--- a/Huong/Activity_sequence_state diagram.docx
+++ b/Huong/Activity_sequence_state diagram.docx
@@ -12,17 +12,13 @@
         <w:rPr>
           <w:b/>
           <w:bCs/>
-          <w:sz w:val="24"/>
-          <w:szCs w:val="24"/>
-        </w:rPr>
-      </w:pPr>
-      <w:proofErr w:type="spellStart"/>
-      <w:r>
-        <w:rPr>
-          <w:b/>
-          <w:bCs/>
-          <w:sz w:val="24"/>
-          <w:szCs w:val="24"/>
+        </w:rPr>
+      </w:pPr>
+      <w:proofErr w:type="spellStart"/>
+      <w:r>
+        <w:rPr>
+          <w:b/>
+          <w:bCs/>
         </w:rPr>
         <w:t>Activity</w:t>
       </w:r>
@@ -31,8 +27,6 @@
         <w:rPr>
           <w:b/>
           <w:bCs/>
-          <w:sz w:val="24"/>
-          <w:szCs w:val="24"/>
         </w:rPr>
         <w:t xml:space="preserve"> </w:t>
       </w:r>
@@ -41,8 +35,6 @@
         <w:rPr>
           <w:b/>
           <w:bCs/>
-          <w:sz w:val="24"/>
-          <w:szCs w:val="24"/>
         </w:rPr>
         <w:t>Diagram</w:t>
       </w:r>
@@ -50,21 +42,21 @@
     </w:p>
     <w:p>
       <w:pPr>
-        <w:ind w:firstLine="360"/>
-        <w:rPr>
-          <w:b/>
-          <w:bCs/>
-          <w:sz w:val="24"/>
-          <w:szCs w:val="24"/>
-          <w:lang w:val="en-US"/>
-        </w:rPr>
-      </w:pPr>
-      <w:r>
-        <w:rPr>
-          <w:b/>
-          <w:bCs/>
-          <w:sz w:val="24"/>
-          <w:szCs w:val="24"/>
+        <w:pStyle w:val="ListParagraph"/>
+        <w:numPr>
+          <w:ilvl w:val="0"/>
+          <w:numId w:val="2"/>
+        </w:numPr>
+        <w:rPr>
+          <w:b/>
+          <w:bCs/>
+          <w:lang w:val="en-US"/>
+        </w:rPr>
+      </w:pPr>
+      <w:r>
+        <w:rPr>
+          <w:b/>
+          <w:bCs/>
           <w:lang w:val="en-US"/>
         </w:rPr>
         <w:t xml:space="preserve">In </w:t>
@@ -74,8 +66,6 @@
         <w:rPr>
           <w:b/>
           <w:bCs/>
-          <w:sz w:val="24"/>
-          <w:szCs w:val="24"/>
           <w:lang w:val="en-US"/>
         </w:rPr>
         <w:t>đơn</w:t>
@@ -85,8 +75,6 @@
         <w:rPr>
           <w:b/>
           <w:bCs/>
-          <w:sz w:val="24"/>
-          <w:szCs w:val="24"/>
           <w:lang w:val="en-US"/>
         </w:rPr>
         <w:t xml:space="preserve"> </w:t>
@@ -96,8 +84,6 @@
         <w:rPr>
           <w:b/>
           <w:bCs/>
-          <w:sz w:val="24"/>
-          <w:szCs w:val="24"/>
           <w:lang w:val="en-US"/>
         </w:rPr>
         <w:t>hàng</w:t>
@@ -107,8 +93,6 @@
         <w:rPr>
           <w:b/>
           <w:bCs/>
-          <w:sz w:val="24"/>
-          <w:szCs w:val="24"/>
           <w:lang w:val="en-US"/>
         </w:rPr>
         <w:t xml:space="preserve"> </w:t>
@@ -118,8 +102,6 @@
         <w:rPr>
           <w:b/>
           <w:bCs/>
-          <w:sz w:val="24"/>
-          <w:szCs w:val="24"/>
           <w:lang w:val="en-US"/>
         </w:rPr>
         <w:t>laz</w:t>
@@ -148,8 +130,6 @@
               <w:rPr>
                 <w:b/>
                 <w:bCs/>
-                <w:sz w:val="24"/>
-                <w:szCs w:val="24"/>
                 <w:lang w:val="en-US"/>
               </w:rPr>
             </w:pPr>
@@ -158,8 +138,6 @@
                 <w:b/>
                 <w:bCs/>
                 <w:noProof/>
-                <w:sz w:val="24"/>
-                <w:szCs w:val="24"/>
               </w:rPr>
               <w:drawing>
                 <wp:anchor distT="0" distB="0" distL="114300" distR="114300" simplePos="0" relativeHeight="251659264" behindDoc="0" locked="0" layoutInCell="1" allowOverlap="1" wp14:anchorId="5EE5709B" wp14:editId="231DC486">
@@ -223,85 +201,28 @@
         <w:rPr>
           <w:b/>
           <w:bCs/>
-          <w:sz w:val="24"/>
-          <w:szCs w:val="24"/>
-          <w:lang w:val="en-US"/>
-        </w:rPr>
-      </w:pPr>
-    </w:p>
-    <w:p>
-      <w:pPr>
-        <w:rPr>
-          <w:b/>
-          <w:bCs/>
-          <w:sz w:val="24"/>
-          <w:szCs w:val="24"/>
-          <w:lang w:val="en-US"/>
-        </w:rPr>
-      </w:pPr>
-    </w:p>
-    <w:p>
-      <w:pPr>
-        <w:rPr>
-          <w:b/>
-          <w:bCs/>
-          <w:sz w:val="24"/>
-          <w:szCs w:val="24"/>
-          <w:lang w:val="en-US"/>
-        </w:rPr>
-      </w:pPr>
-    </w:p>
-    <w:p>
-      <w:pPr>
-        <w:rPr>
-          <w:b/>
-          <w:bCs/>
-          <w:sz w:val="24"/>
-          <w:szCs w:val="24"/>
-          <w:lang w:val="en-US"/>
-        </w:rPr>
-      </w:pPr>
-    </w:p>
-    <w:p>
-      <w:pPr>
-        <w:rPr>
-          <w:b/>
-          <w:bCs/>
-          <w:sz w:val="24"/>
-          <w:szCs w:val="24"/>
-          <w:lang w:val="en-US"/>
-        </w:rPr>
-      </w:pPr>
-    </w:p>
-    <w:p>
-      <w:pPr>
-        <w:rPr>
-          <w:b/>
-          <w:bCs/>
-          <w:sz w:val="24"/>
-          <w:szCs w:val="24"/>
-          <w:lang w:val="en-US"/>
-        </w:rPr>
-      </w:pPr>
-    </w:p>
-    <w:p>
-      <w:pPr>
-        <w:ind w:firstLine="720"/>
-        <w:rPr>
-          <w:b/>
-          <w:bCs/>
-          <w:sz w:val="24"/>
-          <w:szCs w:val="24"/>
-          <w:lang w:val="en-US"/>
-        </w:rPr>
-      </w:pPr>
-      <w:proofErr w:type="spellStart"/>
-      <w:r>
-        <w:rPr>
-          <w:b/>
-          <w:bCs/>
-          <w:sz w:val="24"/>
-          <w:szCs w:val="24"/>
+          <w:lang w:val="en-US"/>
+        </w:rPr>
+      </w:pPr>
+    </w:p>
+    <w:p>
+      <w:pPr>
+        <w:pStyle w:val="ListParagraph"/>
+        <w:numPr>
+          <w:ilvl w:val="0"/>
+          <w:numId w:val="2"/>
+        </w:numPr>
+        <w:rPr>
+          <w:b/>
+          <w:bCs/>
+          <w:lang w:val="en-US"/>
+        </w:rPr>
+      </w:pPr>
+      <w:proofErr w:type="spellStart"/>
+      <w:r>
+        <w:rPr>
+          <w:b/>
+          <w:bCs/>
           <w:lang w:val="en-US"/>
         </w:rPr>
         <w:t>Đồng</w:t>
@@ -311,8 +232,6 @@
         <w:rPr>
           <w:b/>
           <w:bCs/>
-          <w:sz w:val="24"/>
-          <w:szCs w:val="24"/>
           <w:lang w:val="en-US"/>
         </w:rPr>
         <w:t xml:space="preserve"> </w:t>
@@ -322,8 +241,6 @@
         <w:rPr>
           <w:b/>
           <w:bCs/>
-          <w:sz w:val="24"/>
-          <w:szCs w:val="24"/>
           <w:lang w:val="en-US"/>
         </w:rPr>
         <w:t>bộ</w:t>
@@ -333,8 +250,6 @@
         <w:rPr>
           <w:b/>
           <w:bCs/>
-          <w:sz w:val="24"/>
-          <w:szCs w:val="24"/>
           <w:lang w:val="en-US"/>
         </w:rPr>
         <w:t xml:space="preserve"> </w:t>
@@ -359,8 +274,6 @@
               <w:rPr>
                 <w:b/>
                 <w:bCs/>
-                <w:sz w:val="24"/>
-                <w:szCs w:val="24"/>
                 <w:lang w:val="en-US"/>
               </w:rPr>
             </w:pPr>
@@ -369,8 +282,6 @@
                 <w:b/>
                 <w:bCs/>
                 <w:noProof/>
-                <w:sz w:val="24"/>
-                <w:szCs w:val="24"/>
               </w:rPr>
               <w:drawing>
                 <wp:anchor distT="0" distB="0" distL="114300" distR="114300" simplePos="0" relativeHeight="251661312" behindDoc="0" locked="0" layoutInCell="1" allowOverlap="1" wp14:anchorId="480916D4" wp14:editId="1FBDAE2A">
@@ -434,30 +345,28 @@
         <w:rPr>
           <w:b/>
           <w:bCs/>
-          <w:sz w:val="24"/>
-          <w:szCs w:val="24"/>
-          <w:lang w:val="en-US"/>
-        </w:rPr>
-      </w:pPr>
-    </w:p>
-    <w:p>
-      <w:pPr>
-        <w:ind w:firstLine="720"/>
-        <w:rPr>
-          <w:b/>
-          <w:bCs/>
-          <w:sz w:val="24"/>
-          <w:szCs w:val="24"/>
-          <w:lang w:val="en-US"/>
-        </w:rPr>
-      </w:pPr>
-      <w:proofErr w:type="spellStart"/>
-      <w:r>
-        <w:rPr>
-          <w:b/>
-          <w:bCs/>
-          <w:sz w:val="24"/>
-          <w:szCs w:val="24"/>
+          <w:lang w:val="en-US"/>
+        </w:rPr>
+      </w:pPr>
+    </w:p>
+    <w:p>
+      <w:pPr>
+        <w:pStyle w:val="ListParagraph"/>
+        <w:numPr>
+          <w:ilvl w:val="0"/>
+          <w:numId w:val="2"/>
+        </w:numPr>
+        <w:rPr>
+          <w:b/>
+          <w:bCs/>
+          <w:lang w:val="en-US"/>
+        </w:rPr>
+      </w:pPr>
+      <w:proofErr w:type="spellStart"/>
+      <w:r>
+        <w:rPr>
+          <w:b/>
+          <w:bCs/>
           <w:lang w:val="en-US"/>
         </w:rPr>
         <w:t>Truy</w:t>
@@ -467,8 +376,6 @@
         <w:rPr>
           <w:b/>
           <w:bCs/>
-          <w:sz w:val="24"/>
-          <w:szCs w:val="24"/>
           <w:lang w:val="en-US"/>
         </w:rPr>
         <w:t xml:space="preserve"> </w:t>
@@ -478,8 +385,6 @@
         <w:rPr>
           <w:b/>
           <w:bCs/>
-          <w:sz w:val="24"/>
-          <w:szCs w:val="24"/>
           <w:lang w:val="en-US"/>
         </w:rPr>
         <w:t>xuất</w:t>
@@ -489,8 +394,6 @@
         <w:rPr>
           <w:b/>
           <w:bCs/>
-          <w:sz w:val="24"/>
-          <w:szCs w:val="24"/>
           <w:lang w:val="en-US"/>
         </w:rPr>
         <w:t xml:space="preserve"> </w:t>
@@ -500,8 +403,6 @@
         <w:rPr>
           <w:b/>
           <w:bCs/>
-          <w:sz w:val="24"/>
-          <w:szCs w:val="24"/>
           <w:lang w:val="en-US"/>
         </w:rPr>
         <w:t>đơn</w:t>
@@ -511,8 +412,6 @@
         <w:rPr>
           <w:b/>
           <w:bCs/>
-          <w:sz w:val="24"/>
-          <w:szCs w:val="24"/>
           <w:lang w:val="en-US"/>
         </w:rPr>
         <w:t xml:space="preserve"> </w:t>
@@ -522,8 +421,6 @@
         <w:rPr>
           <w:b/>
           <w:bCs/>
-          <w:sz w:val="24"/>
-          <w:szCs w:val="24"/>
           <w:lang w:val="en-US"/>
         </w:rPr>
         <w:t>hàng</w:t>
@@ -533,8 +430,6 @@
         <w:rPr>
           <w:b/>
           <w:bCs/>
-          <w:sz w:val="24"/>
-          <w:szCs w:val="24"/>
           <w:lang w:val="en-US"/>
         </w:rPr>
         <w:t xml:space="preserve"> </w:t>
@@ -544,8 +439,6 @@
         <w:rPr>
           <w:b/>
           <w:bCs/>
-          <w:sz w:val="24"/>
-          <w:szCs w:val="24"/>
           <w:lang w:val="en-US"/>
         </w:rPr>
         <w:t>laz</w:t>
@@ -571,8 +464,6 @@
               <w:rPr>
                 <w:b/>
                 <w:bCs/>
-                <w:sz w:val="24"/>
-                <w:szCs w:val="24"/>
                 <w:lang w:val="en-US"/>
               </w:rPr>
             </w:pPr>
@@ -585,28 +476,30 @@
         <w:rPr>
           <w:b/>
           <w:bCs/>
-          <w:sz w:val="24"/>
-          <w:szCs w:val="24"/>
-          <w:lang w:val="en-US"/>
-        </w:rPr>
-      </w:pPr>
-    </w:p>
-    <w:p>
-      <w:pPr>
-        <w:ind w:firstLine="720"/>
-        <w:rPr>
-          <w:lang w:val="en-US"/>
-        </w:rPr>
-      </w:pPr>
-      <w:proofErr w:type="spellStart"/>
-      <w:r>
-        <w:rPr>
-          <w:b/>
-          <w:bCs/>
-          <w:sz w:val="24"/>
-          <w:szCs w:val="24"/>
-          <w:lang w:val="en-US"/>
-        </w:rPr>
+          <w:lang w:val="en-US"/>
+        </w:rPr>
+      </w:pPr>
+    </w:p>
+    <w:p>
+      <w:pPr>
+        <w:pStyle w:val="ListParagraph"/>
+        <w:numPr>
+          <w:ilvl w:val="0"/>
+          <w:numId w:val="2"/>
+        </w:numPr>
+        <w:rPr>
+          <w:b/>
+          <w:lang w:val="en-US"/>
+        </w:rPr>
+      </w:pPr>
+      <w:proofErr w:type="spellStart"/>
+      <w:r>
+        <w:rPr>
+          <w:b/>
+          <w:bCs/>
+          <w:lang w:val="en-US"/>
+        </w:rPr>
+        <w:lastRenderedPageBreak/>
         <w:t>Chỉnh</w:t>
       </w:r>
       <w:proofErr w:type="spellEnd"/>
@@ -614,8 +507,6 @@
         <w:rPr>
           <w:b/>
           <w:bCs/>
-          <w:sz w:val="24"/>
-          <w:szCs w:val="24"/>
           <w:lang w:val="en-US"/>
         </w:rPr>
         <w:t xml:space="preserve"> </w:t>
@@ -625,8 +516,6 @@
         <w:rPr>
           <w:b/>
           <w:bCs/>
-          <w:sz w:val="24"/>
-          <w:szCs w:val="24"/>
           <w:lang w:val="en-US"/>
         </w:rPr>
         <w:t>trạng</w:t>
@@ -636,8 +525,6 @@
         <w:rPr>
           <w:b/>
           <w:bCs/>
-          <w:sz w:val="24"/>
-          <w:szCs w:val="24"/>
           <w:lang w:val="en-US"/>
         </w:rPr>
         <w:t xml:space="preserve"> </w:t>
@@ -647,8 +534,6 @@
         <w:rPr>
           <w:b/>
           <w:bCs/>
-          <w:sz w:val="24"/>
-          <w:szCs w:val="24"/>
           <w:lang w:val="en-US"/>
         </w:rPr>
         <w:t>thái</w:t>
@@ -658,8 +543,6 @@
         <w:rPr>
           <w:b/>
           <w:bCs/>
-          <w:sz w:val="24"/>
-          <w:szCs w:val="24"/>
           <w:lang w:val="en-US"/>
         </w:rPr>
         <w:t xml:space="preserve"> </w:t>
@@ -669,8 +552,6 @@
         <w:rPr>
           <w:b/>
           <w:bCs/>
-          <w:sz w:val="24"/>
-          <w:szCs w:val="24"/>
           <w:lang w:val="en-US"/>
         </w:rPr>
         <w:t>đơn</w:t>
@@ -680,8 +561,6 @@
         <w:rPr>
           <w:b/>
           <w:bCs/>
-          <w:sz w:val="24"/>
-          <w:szCs w:val="24"/>
           <w:lang w:val="en-US"/>
         </w:rPr>
         <w:t xml:space="preserve"> </w:t>
@@ -691,8 +570,6 @@
         <w:rPr>
           <w:b/>
           <w:bCs/>
-          <w:sz w:val="24"/>
-          <w:szCs w:val="24"/>
           <w:lang w:val="en-US"/>
         </w:rPr>
         <w:t>hàng</w:t>
@@ -702,8 +579,6 @@
         <w:rPr>
           <w:b/>
           <w:bCs/>
-          <w:sz w:val="24"/>
-          <w:szCs w:val="24"/>
           <w:lang w:val="en-US"/>
         </w:rPr>
         <w:t xml:space="preserve"> </w:t>
@@ -713,8 +588,6 @@
         <w:rPr>
           <w:b/>
           <w:bCs/>
-          <w:sz w:val="24"/>
-          <w:szCs w:val="24"/>
           <w:lang w:val="en-US"/>
         </w:rPr>
         <w:t>laz</w:t>
@@ -749,14 +622,12 @@
         </w:numPr>
         <w:rPr>
           <w:b/>
-          <w:sz w:val="24"/>
-        </w:rPr>
-      </w:pPr>
-      <w:proofErr w:type="spellStart"/>
-      <w:r>
-        <w:rPr>
-          <w:b/>
-          <w:sz w:val="24"/>
+        </w:rPr>
+      </w:pPr>
+      <w:proofErr w:type="spellStart"/>
+      <w:r>
+        <w:rPr>
+          <w:b/>
           <w:lang w:val="en-US"/>
         </w:rPr>
         <w:t>Sơ</w:t>
@@ -765,7 +636,6 @@
       <w:r>
         <w:rPr>
           <w:b/>
-          <w:sz w:val="24"/>
           <w:lang w:val="en-US"/>
         </w:rPr>
         <w:t xml:space="preserve"> </w:t>
@@ -774,7 +644,6 @@
       <w:r>
         <w:rPr>
           <w:b/>
-          <w:sz w:val="24"/>
           <w:lang w:val="en-US"/>
         </w:rPr>
         <w:t>đồ</w:t>
@@ -783,7 +652,6 @@
       <w:r>
         <w:rPr>
           <w:b/>
-          <w:sz w:val="24"/>
           <w:lang w:val="en-US"/>
         </w:rPr>
         <w:t xml:space="preserve"> </w:t>
@@ -792,7 +660,6 @@
       <w:r>
         <w:rPr>
           <w:b/>
-          <w:sz w:val="24"/>
           <w:lang w:val="en-US"/>
         </w:rPr>
         <w:t>trạng</w:t>
@@ -801,7 +668,6 @@
       <w:r>
         <w:rPr>
           <w:b/>
-          <w:sz w:val="24"/>
           <w:lang w:val="en-US"/>
         </w:rPr>
         <w:t xml:space="preserve"> </w:t>
@@ -810,7 +676,6 @@
       <w:r>
         <w:rPr>
           <w:b/>
-          <w:sz w:val="24"/>
           <w:lang w:val="en-US"/>
         </w:rPr>
         <w:t>thái</w:t>
@@ -819,7 +684,6 @@
       <w:r>
         <w:rPr>
           <w:b/>
-          <w:sz w:val="24"/>
           <w:lang w:val="en-US"/>
         </w:rPr>
         <w:t xml:space="preserve"> </w:t>
@@ -828,7 +692,6 @@
       <w:r>
         <w:rPr>
           <w:b/>
-          <w:sz w:val="24"/>
           <w:lang w:val="en-US"/>
         </w:rPr>
         <w:t>đơn</w:t>
@@ -837,7 +700,6 @@
       <w:r>
         <w:rPr>
           <w:b/>
-          <w:sz w:val="24"/>
           <w:lang w:val="en-US"/>
         </w:rPr>
         <w:t xml:space="preserve"> </w:t>
@@ -846,7 +708,6 @@
       <w:r>
         <w:rPr>
           <w:b/>
-          <w:sz w:val="24"/>
           <w:lang w:val="en-US"/>
         </w:rPr>
         <w:t>hàng</w:t>
@@ -855,7 +716,6 @@
       <w:r>
         <w:rPr>
           <w:b/>
-          <w:sz w:val="24"/>
           <w:lang w:val="en-US"/>
         </w:rPr>
         <w:t xml:space="preserve"> </w:t>
@@ -864,7 +724,6 @@
       <w:r>
         <w:rPr>
           <w:b/>
-          <w:sz w:val="24"/>
           <w:lang w:val="en-US"/>
         </w:rPr>
         <w:t>laz</w:t>
@@ -895,14 +754,12 @@
               <w:ind w:left="-108"/>
               <w:rPr>
                 <w:b/>
-                <w:sz w:val="24"/>
               </w:rPr>
             </w:pPr>
             <w:r>
               <w:rPr>
                 <w:b/>
                 <w:noProof/>
-                <w:sz w:val="24"/>
               </w:rPr>
               <w:drawing>
                 <wp:anchor distT="0" distB="0" distL="114300" distR="114300" simplePos="0" relativeHeight="251662336" behindDoc="0" locked="0" layoutInCell="1" allowOverlap="1">
@@ -967,194 +824,187 @@
     <w:p>
       <w:pPr>
         <w:pStyle w:val="ListParagraph"/>
-        <w:numPr>
-          <w:ilvl w:val="0"/>
-          <w:numId w:val="1"/>
-        </w:numPr>
-        <w:rPr>
-          <w:b/>
-          <w:sz w:val="24"/>
-        </w:rPr>
+        <w:rPr>
+          <w:b/>
+        </w:rPr>
+      </w:pPr>
+    </w:p>
+    <w:p>
+      <w:pPr>
+        <w:pStyle w:val="ListParagraph"/>
+        <w:rPr>
+          <w:b/>
+        </w:rPr>
+      </w:pPr>
+    </w:p>
+    <w:p>
+      <w:pPr>
+        <w:pStyle w:val="ListParagraph"/>
+        <w:rPr>
+          <w:b/>
+          <w:lang w:val="en-US"/>
+        </w:rPr>
+      </w:pPr>
+    </w:p>
+    <w:p>
+      <w:pPr>
+        <w:pStyle w:val="ListParagraph"/>
+        <w:rPr>
+          <w:b/>
+          <w:lang w:val="en-US"/>
+        </w:rPr>
+      </w:pPr>
+    </w:p>
+    <w:p>
+      <w:pPr>
+        <w:pStyle w:val="ListParagraph"/>
+        <w:rPr>
+          <w:b/>
+          <w:lang w:val="en-US"/>
+        </w:rPr>
+      </w:pPr>
+    </w:p>
+    <w:p>
+      <w:pPr>
+        <w:pStyle w:val="ListParagraph"/>
+        <w:rPr>
+          <w:b/>
+          <w:lang w:val="en-US"/>
+        </w:rPr>
+      </w:pPr>
+    </w:p>
+    <w:p>
+      <w:pPr>
+        <w:pStyle w:val="ListParagraph"/>
+        <w:rPr>
+          <w:b/>
+          <w:lang w:val="en-US"/>
+        </w:rPr>
+      </w:pPr>
+    </w:p>
+    <w:p>
+      <w:pPr>
+        <w:pStyle w:val="ListParagraph"/>
+        <w:rPr>
+          <w:b/>
+          <w:lang w:val="en-US"/>
+        </w:rPr>
+      </w:pPr>
+    </w:p>
+    <w:p>
+      <w:pPr>
+        <w:pStyle w:val="ListParagraph"/>
+        <w:rPr>
+          <w:b/>
+          <w:lang w:val="en-US"/>
+        </w:rPr>
+      </w:pPr>
+    </w:p>
+    <w:p>
+      <w:pPr>
+        <w:pStyle w:val="ListParagraph"/>
+        <w:rPr>
+          <w:b/>
+          <w:lang w:val="en-US"/>
+        </w:rPr>
+      </w:pPr>
+    </w:p>
+    <w:p>
+      <w:pPr>
+        <w:pStyle w:val="ListParagraph"/>
+        <w:rPr>
+          <w:b/>
+          <w:lang w:val="en-US"/>
+        </w:rPr>
+      </w:pPr>
+    </w:p>
+    <w:p>
+      <w:pPr>
+        <w:pStyle w:val="ListParagraph"/>
+        <w:rPr>
+          <w:b/>
+          <w:lang w:val="en-US"/>
+        </w:rPr>
+      </w:pPr>
+    </w:p>
+    <w:p>
+      <w:pPr>
+        <w:pStyle w:val="ListParagraph"/>
+        <w:rPr>
+          <w:b/>
+          <w:lang w:val="en-US"/>
+        </w:rPr>
+      </w:pPr>
+    </w:p>
+    <w:p>
+      <w:pPr>
+        <w:pStyle w:val="ListParagraph"/>
+        <w:rPr>
+          <w:b/>
+          <w:lang w:val="en-US"/>
+        </w:rPr>
+      </w:pPr>
+    </w:p>
+    <w:p>
+      <w:pPr>
+        <w:pStyle w:val="ListParagraph"/>
+        <w:rPr>
+          <w:b/>
+          <w:lang w:val="en-US"/>
+        </w:rPr>
+      </w:pPr>
+    </w:p>
+    <w:p>
+      <w:pPr>
+        <w:pStyle w:val="ListParagraph"/>
+        <w:rPr>
+          <w:b/>
+          <w:lang w:val="en-US"/>
+        </w:rPr>
+      </w:pPr>
+    </w:p>
+    <w:p>
+      <w:pPr>
+        <w:pStyle w:val="ListParagraph"/>
+        <w:rPr>
+          <w:b/>
+          <w:lang w:val="en-US"/>
+        </w:rPr>
+      </w:pPr>
+    </w:p>
+    <w:p>
+      <w:pPr>
+        <w:pStyle w:val="ListParagraph"/>
+        <w:rPr>
+          <w:b/>
+          <w:lang w:val="en-US"/>
+        </w:rPr>
+      </w:pPr>
+    </w:p>
+    <w:p>
+      <w:pPr>
+        <w:pStyle w:val="ListParagraph"/>
+        <w:rPr>
+          <w:b/>
+          <w:lang w:val="en-US"/>
+        </w:rPr>
+      </w:pPr>
+    </w:p>
+    <w:p>
+      <w:pPr>
+        <w:pStyle w:val="ListParagraph"/>
+        <w:rPr>
+          <w:b/>
+          <w:lang w:val="en-US"/>
+        </w:rPr>
+      </w:pPr>
+    </w:p>
+    <w:p>
+      <w:pPr>
+        <w:pStyle w:val="ListParagraph"/>
       </w:pPr>
       <w:bookmarkStart w:id="0" w:name="_GoBack"/>
       <w:bookmarkEnd w:id="0"/>
-      <w:proofErr w:type="spellStart"/>
-      <w:r>
-        <w:rPr>
-          <w:b/>
-          <w:sz w:val="24"/>
-          <w:lang w:val="en-US"/>
-        </w:rPr>
-        <w:t>Sơ</w:t>
-      </w:r>
-      <w:proofErr w:type="spellEnd"/>
-      <w:r>
-        <w:rPr>
-          <w:b/>
-          <w:sz w:val="24"/>
-          <w:lang w:val="en-US"/>
-        </w:rPr>
-        <w:t xml:space="preserve"> </w:t>
-      </w:r>
-      <w:proofErr w:type="spellStart"/>
-      <w:r>
-        <w:rPr>
-          <w:b/>
-          <w:sz w:val="24"/>
-          <w:lang w:val="en-US"/>
-        </w:rPr>
-        <w:t>đồ</w:t>
-      </w:r>
-      <w:proofErr w:type="spellEnd"/>
-      <w:r>
-        <w:rPr>
-          <w:b/>
-          <w:sz w:val="24"/>
-          <w:lang w:val="en-US"/>
-        </w:rPr>
-        <w:t xml:space="preserve"> </w:t>
-      </w:r>
-      <w:proofErr w:type="spellStart"/>
-      <w:r>
-        <w:rPr>
-          <w:b/>
-          <w:sz w:val="24"/>
-          <w:lang w:val="en-US"/>
-        </w:rPr>
-        <w:t>trình</w:t>
-      </w:r>
-      <w:proofErr w:type="spellEnd"/>
-      <w:r>
-        <w:rPr>
-          <w:b/>
-          <w:sz w:val="24"/>
-          <w:lang w:val="en-US"/>
-        </w:rPr>
-        <w:t xml:space="preserve"> </w:t>
-      </w:r>
-      <w:proofErr w:type="spellStart"/>
-      <w:r>
-        <w:rPr>
-          <w:b/>
-          <w:sz w:val="24"/>
-          <w:lang w:val="en-US"/>
-        </w:rPr>
-        <w:t>tự</w:t>
-      </w:r>
-      <w:proofErr w:type="spellEnd"/>
-    </w:p>
-    <w:tbl>
-      <w:tblPr>
-        <w:tblStyle w:val="TableGrid"/>
-        <w:tblW w:w="9214" w:type="dxa"/>
-        <w:tblInd w:w="-5" w:type="dxa"/>
-        <w:tblLook w:val="04A0" w:firstRow="1" w:lastRow="0" w:firstColumn="1" w:lastColumn="0" w:noHBand="0" w:noVBand="1"/>
-      </w:tblPr>
-      <w:tblGrid>
-        <w:gridCol w:w="9246"/>
-      </w:tblGrid>
-      <w:tr>
-        <w:tc>
-          <w:tcPr>
-            <w:tcW w:w="9214" w:type="dxa"/>
-          </w:tcPr>
-          <w:p>
-            <w:pPr>
-              <w:pStyle w:val="ListParagraph"/>
-              <w:ind w:left="0"/>
-              <w:rPr>
-                <w:b/>
-                <w:sz w:val="24"/>
-              </w:rPr>
-            </w:pPr>
-            <w:r>
-              <w:rPr>
-                <w:b/>
-                <w:noProof/>
-                <w:sz w:val="24"/>
-              </w:rPr>
-              <w:lastRenderedPageBreak/>
-              <w:drawing>
-                <wp:anchor distT="0" distB="0" distL="114300" distR="114300" simplePos="0" relativeHeight="251663360" behindDoc="1" locked="0" layoutInCell="1" allowOverlap="1">
-                  <wp:simplePos x="0" y="0"/>
-                  <wp:positionH relativeFrom="column">
-                    <wp:posOffset>-29845</wp:posOffset>
-                  </wp:positionH>
-                  <wp:positionV relativeFrom="paragraph">
-                    <wp:posOffset>98425</wp:posOffset>
-                  </wp:positionV>
-                  <wp:extent cx="5731510" cy="7272020"/>
-                  <wp:effectExtent l="0" t="0" r="2540" b="5080"/>
-                  <wp:wrapTight wrapText="bothSides">
-                    <wp:wrapPolygon edited="0">
-                      <wp:start x="0" y="0"/>
-                      <wp:lineTo x="0" y="21559"/>
-                      <wp:lineTo x="21538" y="21559"/>
-                      <wp:lineTo x="21538" y="0"/>
-                      <wp:lineTo x="0" y="0"/>
-                    </wp:wrapPolygon>
-                  </wp:wrapTight>
-                  <wp:docPr id="2" name="Picture 2"/>
-                  <wp:cNvGraphicFramePr>
-                    <a:graphicFrameLocks xmlns:a="http://schemas.openxmlformats.org/drawingml/2006/main" noChangeAspect="1"/>
-                  </wp:cNvGraphicFramePr>
-                  <a:graphic xmlns:a="http://schemas.openxmlformats.org/drawingml/2006/main">
-                    <a:graphicData uri="http://schemas.openxmlformats.org/drawingml/2006/picture">
-                      <pic:pic xmlns:pic="http://schemas.openxmlformats.org/drawingml/2006/picture">
-                        <pic:nvPicPr>
-                          <pic:cNvPr id="2" name="donhanglaz.jpg"/>
-                          <pic:cNvPicPr/>
-                        </pic:nvPicPr>
-                        <pic:blipFill>
-                          <a:blip r:embed="rId8">
-                            <a:extLst>
-                              <a:ext uri="{28A0092B-C50C-407E-A947-70E740481C1C}">
-                                <a14:useLocalDpi xmlns:a14="http://schemas.microsoft.com/office/drawing/2010/main" val="0"/>
-                              </a:ext>
-                            </a:extLst>
-                          </a:blip>
-                          <a:stretch>
-                            <a:fillRect/>
-                          </a:stretch>
-                        </pic:blipFill>
-                        <pic:spPr>
-                          <a:xfrm>
-                            <a:off x="0" y="0"/>
-                            <a:ext cx="5731510" cy="7272020"/>
-                          </a:xfrm>
-                          <a:prstGeom prst="rect">
-                            <a:avLst/>
-                          </a:prstGeom>
-                        </pic:spPr>
-                      </pic:pic>
-                    </a:graphicData>
-                  </a:graphic>
-                  <wp14:sizeRelH relativeFrom="page">
-                    <wp14:pctWidth>0</wp14:pctWidth>
-                  </wp14:sizeRelH>
-                  <wp14:sizeRelV relativeFrom="page">
-                    <wp14:pctHeight>0</wp14:pctHeight>
-                  </wp14:sizeRelV>
-                </wp:anchor>
-              </w:drawing>
-            </w:r>
-          </w:p>
-        </w:tc>
-      </w:tr>
-    </w:tbl>
-    <w:p>
-      <w:pPr>
-        <w:pStyle w:val="ListParagraph"/>
-        <w:rPr>
-          <w:b/>
-          <w:sz w:val="24"/>
-        </w:rPr>
-      </w:pPr>
-    </w:p>
-    <w:p>
-      <w:pPr>
-        <w:pStyle w:val="ListParagraph"/>
-      </w:pPr>
     </w:p>
     <w:p/>
     <w:sectPr>
@@ -1172,7 +1022,7 @@
   <w:abstractNum w:abstractNumId="0">
     <w:nsid w:val="2ED853BD"/>
     <w:multiLevelType w:val="hybridMultilevel"/>
-    <w:tmpl w:val="08E0CA10"/>
+    <w:tmpl w:val="57304A28"/>
     <w:lvl w:ilvl="0" w:tplc="042A000F">
       <w:start w:val="1"/>
       <w:numFmt w:val="decimal"/>
@@ -1255,8 +1105,97 @@
       </w:pPr>
     </w:lvl>
   </w:abstractNum>
+  <w:abstractNum w:abstractNumId="1">
+    <w:nsid w:val="6D8855D0"/>
+    <w:multiLevelType w:val="hybridMultilevel"/>
+    <w:tmpl w:val="4E66ED42"/>
+    <w:lvl w:ilvl="0" w:tplc="04090017">
+      <w:start w:val="1"/>
+      <w:numFmt w:val="lowerLetter"/>
+      <w:lvlText w:val="%1)"/>
+      <w:lvlJc w:val="left"/>
+      <w:pPr>
+        <w:ind w:left="1080" w:hanging="360"/>
+      </w:pPr>
+    </w:lvl>
+    <w:lvl w:ilvl="1" w:tplc="042A0019" w:tentative="1">
+      <w:start w:val="1"/>
+      <w:numFmt w:val="lowerLetter"/>
+      <w:lvlText w:val="%2."/>
+      <w:lvlJc w:val="left"/>
+      <w:pPr>
+        <w:ind w:left="1800" w:hanging="360"/>
+      </w:pPr>
+    </w:lvl>
+    <w:lvl w:ilvl="2" w:tplc="042A001B" w:tentative="1">
+      <w:start w:val="1"/>
+      <w:numFmt w:val="lowerRoman"/>
+      <w:lvlText w:val="%3."/>
+      <w:lvlJc w:val="right"/>
+      <w:pPr>
+        <w:ind w:left="2520" w:hanging="180"/>
+      </w:pPr>
+    </w:lvl>
+    <w:lvl w:ilvl="3" w:tplc="042A000F" w:tentative="1">
+      <w:start w:val="1"/>
+      <w:numFmt w:val="decimal"/>
+      <w:lvlText w:val="%4."/>
+      <w:lvlJc w:val="left"/>
+      <w:pPr>
+        <w:ind w:left="3240" w:hanging="360"/>
+      </w:pPr>
+    </w:lvl>
+    <w:lvl w:ilvl="4" w:tplc="042A0019" w:tentative="1">
+      <w:start w:val="1"/>
+      <w:numFmt w:val="lowerLetter"/>
+      <w:lvlText w:val="%5."/>
+      <w:lvlJc w:val="left"/>
+      <w:pPr>
+        <w:ind w:left="3960" w:hanging="360"/>
+      </w:pPr>
+    </w:lvl>
+    <w:lvl w:ilvl="5" w:tplc="042A001B" w:tentative="1">
+      <w:start w:val="1"/>
+      <w:numFmt w:val="lowerRoman"/>
+      <w:lvlText w:val="%6."/>
+      <w:lvlJc w:val="right"/>
+      <w:pPr>
+        <w:ind w:left="4680" w:hanging="180"/>
+      </w:pPr>
+    </w:lvl>
+    <w:lvl w:ilvl="6" w:tplc="042A000F" w:tentative="1">
+      <w:start w:val="1"/>
+      <w:numFmt w:val="decimal"/>
+      <w:lvlText w:val="%7."/>
+      <w:lvlJc w:val="left"/>
+      <w:pPr>
+        <w:ind w:left="5400" w:hanging="360"/>
+      </w:pPr>
+    </w:lvl>
+    <w:lvl w:ilvl="7" w:tplc="042A0019" w:tentative="1">
+      <w:start w:val="1"/>
+      <w:numFmt w:val="lowerLetter"/>
+      <w:lvlText w:val="%8."/>
+      <w:lvlJc w:val="left"/>
+      <w:pPr>
+        <w:ind w:left="6120" w:hanging="360"/>
+      </w:pPr>
+    </w:lvl>
+    <w:lvl w:ilvl="8" w:tplc="042A001B" w:tentative="1">
+      <w:start w:val="1"/>
+      <w:numFmt w:val="lowerRoman"/>
+      <w:lvlText w:val="%9."/>
+      <w:lvlJc w:val="right"/>
+      <w:pPr>
+        <w:ind w:left="6840" w:hanging="180"/>
+      </w:pPr>
+    </w:lvl>
+  </w:abstractNum>
   <w:num w:numId="1">
     <w:abstractNumId w:val="0"/>
+  </w:num>
+  <w:num w:numId="2">
+    <w:abstractNumId w:val="1"/>
   </w:num>
 </w:numbering>
 </file>

--- a/Huong/Activity_sequence_state diagram.docx
+++ b/Huong/Activity_sequence_state diagram.docx
@@ -467,6 +467,55 @@
                 <w:lang w:val="en-US"/>
               </w:rPr>
             </w:pPr>
+            <w:r>
+              <w:rPr>
+                <w:b/>
+                <w:bCs/>
+                <w:noProof/>
+              </w:rPr>
+              <w:lastRenderedPageBreak/>
+              <w:drawing>
+                <wp:inline distT="0" distB="0" distL="0" distR="0">
+                  <wp:extent cx="5731510" cy="3183255"/>
+                  <wp:effectExtent l="0" t="0" r="2540" b="0"/>
+                  <wp:docPr id="2" name="Picture 2"/>
+                  <wp:cNvGraphicFramePr>
+                    <a:graphicFrameLocks xmlns:a="http://schemas.openxmlformats.org/drawingml/2006/main" noChangeAspect="1"/>
+                  </wp:cNvGraphicFramePr>
+                  <a:graphic xmlns:a="http://schemas.openxmlformats.org/drawingml/2006/main">
+                    <a:graphicData uri="http://schemas.openxmlformats.org/drawingml/2006/picture">
+                      <pic:pic xmlns:pic="http://schemas.openxmlformats.org/drawingml/2006/picture">
+                        <pic:nvPicPr>
+                          <pic:cNvPr id="2" name="truyxuatdonhanglaz.jpg"/>
+                          <pic:cNvPicPr/>
+                        </pic:nvPicPr>
+                        <pic:blipFill>
+                          <a:blip r:embed="rId7">
+                            <a:extLst>
+                              <a:ext uri="{28A0092B-C50C-407E-A947-70E740481C1C}">
+                                <a14:useLocalDpi xmlns:a14="http://schemas.microsoft.com/office/drawing/2010/main" val="0"/>
+                              </a:ext>
+                            </a:extLst>
+                          </a:blip>
+                          <a:stretch>
+                            <a:fillRect/>
+                          </a:stretch>
+                        </pic:blipFill>
+                        <pic:spPr>
+                          <a:xfrm>
+                            <a:off x="0" y="0"/>
+                            <a:ext cx="5731510" cy="3183255"/>
+                          </a:xfrm>
+                          <a:prstGeom prst="rect">
+                            <a:avLst/>
+                          </a:prstGeom>
+                        </pic:spPr>
+                      </pic:pic>
+                    </a:graphicData>
+                  </a:graphic>
+                </wp:inline>
+              </w:drawing>
+            </w:r>
           </w:p>
         </w:tc>
       </w:tr>
@@ -499,7 +548,6 @@
           <w:bCs/>
           <w:lang w:val="en-US"/>
         </w:rPr>
-        <w:lastRenderedPageBreak/>
         <w:t>Chỉnh</w:t>
       </w:r>
       <w:proofErr w:type="spellEnd"/>
@@ -608,7 +656,57 @@
           <w:tcPr>
             <w:tcW w:w="9016" w:type="dxa"/>
           </w:tcPr>
-          <w:p/>
+          <w:p>
+            <w:bookmarkStart w:id="0" w:name="_GoBack"/>
+            <w:r>
+              <w:rPr>
+                <w:noProof/>
+              </w:rPr>
+              <w:lastRenderedPageBreak/>
+              <w:drawing>
+                <wp:inline distT="0" distB="0" distL="0" distR="0">
+                  <wp:extent cx="4743450" cy="4914900"/>
+                  <wp:effectExtent l="0" t="0" r="0" b="0"/>
+                  <wp:docPr id="3" name="Picture 3"/>
+                  <wp:cNvGraphicFramePr>
+                    <a:graphicFrameLocks xmlns:a="http://schemas.openxmlformats.org/drawingml/2006/main" noChangeAspect="1"/>
+                  </wp:cNvGraphicFramePr>
+                  <a:graphic xmlns:a="http://schemas.openxmlformats.org/drawingml/2006/main">
+                    <a:graphicData uri="http://schemas.openxmlformats.org/drawingml/2006/picture">
+                      <pic:pic xmlns:pic="http://schemas.openxmlformats.org/drawingml/2006/picture">
+                        <pic:nvPicPr>
+                          <pic:cNvPr id="3" name="ActivityDiagram_chinhtrangthaidonhanglaz.jpg"/>
+                          <pic:cNvPicPr/>
+                        </pic:nvPicPr>
+                        <pic:blipFill>
+                          <a:blip r:embed="rId8">
+                            <a:extLst>
+                              <a:ext uri="{28A0092B-C50C-407E-A947-70E740481C1C}">
+                                <a14:useLocalDpi xmlns:a14="http://schemas.microsoft.com/office/drawing/2010/main" val="0"/>
+                              </a:ext>
+                            </a:extLst>
+                          </a:blip>
+                          <a:stretch>
+                            <a:fillRect/>
+                          </a:stretch>
+                        </pic:blipFill>
+                        <pic:spPr>
+                          <a:xfrm>
+                            <a:off x="0" y="0"/>
+                            <a:ext cx="4743450" cy="4914900"/>
+                          </a:xfrm>
+                          <a:prstGeom prst="rect">
+                            <a:avLst/>
+                          </a:prstGeom>
+                        </pic:spPr>
+                      </pic:pic>
+                    </a:graphicData>
+                  </a:graphic>
+                </wp:inline>
+              </w:drawing>
+            </w:r>
+            <w:bookmarkEnd w:id="0"/>
+          </w:p>
         </w:tc>
       </w:tr>
     </w:tbl>
@@ -785,7 +883,7 @@
                           <pic:cNvPicPr/>
                         </pic:nvPicPr>
                         <pic:blipFill>
-                          <a:blip r:embed="rId7">
+                          <a:blip r:embed="rId9">
                             <a:extLst>
                               <a:ext uri="{28A0092B-C50C-407E-A947-70E740481C1C}">
                                 <a14:useLocalDpi xmlns:a14="http://schemas.microsoft.com/office/drawing/2010/main" val="0"/>
@@ -1003,8 +1101,6 @@
       <w:pPr>
         <w:pStyle w:val="ListParagraph"/>
       </w:pPr>
-      <w:bookmarkStart w:id="0" w:name="_GoBack"/>
-      <w:bookmarkEnd w:id="0"/>
     </w:p>
     <w:p/>
     <w:sectPr>
